--- a/exercise_1-4-1a.docx
+++ b/exercise_1-4-1a.docx
@@ -15,7 +15,7 @@
         <w:rPr>
           <w:rFonts w:ascii="Georgia" w:hAnsi="Georgia"/>
           <w:b/>
-          <w:sz w:val="24"/>
+          <w:sz w:val="28"/>
           <w:szCs w:val="24"/>
         </w:rPr>
         <w:t>Directions</w:t>
@@ -31,6 +31,140 @@
     </w:p>
     <w:p>
       <w:pPr>
+        <w:ind w:left="360"/>
+        <w:rPr>
+          <w:rFonts w:ascii="Georgia" w:hAnsi="Georgia"/>
+          <w:sz w:val="24"/>
+          <w:szCs w:val="24"/>
+        </w:rPr>
+      </w:pPr>
+      <w:r>
+        <w:rPr>
+          <w:rFonts w:ascii="Georgia" w:hAnsi="Georgia"/>
+          <w:b/>
+          <w:i/>
+        </w:rPr>
+        <w:t>Java Directions</w:t>
+      </w:r>
+      <w:r>
+        <w:rPr>
+          <w:rFonts w:ascii="Georgia" w:hAnsi="Georgia"/>
+          <w:i/>
+        </w:rPr>
+        <w:t xml:space="preserve">: </w:t>
+      </w:r>
+      <w:r>
+        <w:rPr>
+          <w:rFonts w:ascii="Georgia" w:hAnsi="Georgia"/>
+          <w:i/>
+        </w:rPr>
+        <w:t>If you are doing this as a Java exercise, you will need to create a class file for each class and test it in a main method.  Sample Java main method follows:</w:t>
+      </w:r>
+    </w:p>
+    <w:p>
+      <w:pPr>
+        <w:spacing w:after="0" w:line="240" w:lineRule="auto"/>
+        <w:ind w:left="360"/>
+        <w:rPr>
+          <w:rFonts w:ascii="Courier New" w:hAnsi="Courier New" w:cs="Courier New"/>
+          <w:i/>
+          <w:sz w:val="18"/>
+          <w:szCs w:val="18"/>
+        </w:rPr>
+      </w:pPr>
+      <w:r>
+        <w:rPr>
+          <w:rFonts w:ascii="Courier New" w:hAnsi="Courier New" w:cs="Courier New"/>
+          <w:i/>
+          <w:sz w:val="18"/>
+          <w:szCs w:val="18"/>
+        </w:rPr>
+        <w:t xml:space="preserve">Public static void </w:t>
+      </w:r>
+      <w:proofErr w:type="gramStart"/>
+      <w:r>
+        <w:rPr>
+          <w:rFonts w:ascii="Courier New" w:hAnsi="Courier New" w:cs="Courier New"/>
+          <w:i/>
+          <w:sz w:val="18"/>
+          <w:szCs w:val="18"/>
+        </w:rPr>
+        <w:t>main(</w:t>
+      </w:r>
+      <w:proofErr w:type="gramEnd"/>
+      <w:r>
+        <w:rPr>
+          <w:rFonts w:ascii="Courier New" w:hAnsi="Courier New" w:cs="Courier New"/>
+          <w:i/>
+          <w:sz w:val="18"/>
+          <w:szCs w:val="18"/>
+        </w:rPr>
+        <w:t xml:space="preserve">String[] </w:t>
+      </w:r>
+      <w:proofErr w:type="spellStart"/>
+      <w:r>
+        <w:rPr>
+          <w:rFonts w:ascii="Courier New" w:hAnsi="Courier New" w:cs="Courier New"/>
+          <w:i/>
+          <w:sz w:val="18"/>
+          <w:szCs w:val="18"/>
+        </w:rPr>
+        <w:t>args</w:t>
+      </w:r>
+      <w:proofErr w:type="spellEnd"/>
+      <w:r>
+        <w:rPr>
+          <w:rFonts w:ascii="Courier New" w:hAnsi="Courier New" w:cs="Courier New"/>
+          <w:i/>
+          <w:sz w:val="18"/>
+          <w:szCs w:val="18"/>
+        </w:rPr>
+        <w:t>) {</w:t>
+      </w:r>
+    </w:p>
+    <w:p>
+      <w:pPr>
+        <w:spacing w:line="240" w:lineRule="auto"/>
+        <w:ind w:left="360"/>
+        <w:rPr>
+          <w:rFonts w:ascii="Georgia" w:hAnsi="Georgia"/>
+          <w:i/>
+          <w:sz w:val="24"/>
+          <w:szCs w:val="24"/>
+        </w:rPr>
+      </w:pPr>
+      <w:r>
+        <w:rPr>
+          <w:rFonts w:ascii="Courier New" w:hAnsi="Courier New" w:cs="Courier New"/>
+          <w:i/>
+          <w:sz w:val="18"/>
+          <w:szCs w:val="18"/>
+        </w:rPr>
+        <w:t>}</w:t>
+      </w:r>
+    </w:p>
+    <w:p>
+      <w:pPr>
+        <w:ind w:left="360"/>
+        <w:rPr>
+          <w:rFonts w:ascii="Georgia" w:hAnsi="Georgia"/>
+          <w:b/>
+          <w:sz w:val="24"/>
+          <w:szCs w:val="24"/>
+        </w:rPr>
+      </w:pPr>
+      <w:r>
+        <w:rPr>
+          <w:rFonts w:ascii="Georgia" w:hAnsi="Georgia"/>
+          <w:b/>
+          <w:sz w:val="24"/>
+          <w:szCs w:val="24"/>
+        </w:rPr>
+        <w:t>Person Class</w:t>
+      </w:r>
+    </w:p>
+    <w:p>
+      <w:pPr>
         <w:pStyle w:val="ListParagraph"/>
         <w:numPr>
           <w:ilvl w:val="0"/>
@@ -262,6 +396,26 @@
     </w:p>
     <w:p>
       <w:pPr>
+        <w:ind w:left="360"/>
+        <w:rPr>
+          <w:rFonts w:ascii="Georgia" w:hAnsi="Georgia"/>
+          <w:b/>
+          <w:sz w:val="24"/>
+          <w:szCs w:val="24"/>
+        </w:rPr>
+      </w:pPr>
+      <w:r>
+        <w:rPr>
+          <w:rFonts w:ascii="Georgia" w:hAnsi="Georgia"/>
+          <w:b/>
+          <w:sz w:val="24"/>
+          <w:szCs w:val="24"/>
+        </w:rPr>
+        <w:t>Dog Class</w:t>
+      </w:r>
+    </w:p>
+    <w:p>
+      <w:pPr>
         <w:pStyle w:val="ListParagraph"/>
         <w:numPr>
           <w:ilvl w:val="0"/>
@@ -431,6 +585,26 @@
     </w:p>
     <w:p>
       <w:pPr>
+        <w:ind w:left="360"/>
+        <w:rPr>
+          <w:rFonts w:ascii="Georgia" w:hAnsi="Georgia"/>
+          <w:b/>
+          <w:sz w:val="24"/>
+          <w:szCs w:val="24"/>
+        </w:rPr>
+      </w:pPr>
+      <w:r>
+        <w:rPr>
+          <w:rFonts w:ascii="Georgia" w:hAnsi="Georgia"/>
+          <w:b/>
+          <w:sz w:val="24"/>
+          <w:szCs w:val="24"/>
+        </w:rPr>
+        <w:t>Animal Class</w:t>
+      </w:r>
+    </w:p>
+    <w:p>
+      <w:pPr>
         <w:pStyle w:val="ListParagraph"/>
         <w:numPr>
           <w:ilvl w:val="0"/>
@@ -675,6 +849,259 @@
           <w:szCs w:val="24"/>
         </w:rPr>
         <w:t>“The animal breathes”</w:t>
+      </w:r>
+    </w:p>
+    <w:p>
+      <w:pPr>
+        <w:ind w:left="360"/>
+        <w:jc w:val="right"/>
+        <w:rPr>
+          <w:rFonts w:ascii="Georgia" w:hAnsi="Georgia" w:cs="Courier New"/>
+          <w:b/>
+          <w:i/>
+          <w:sz w:val="24"/>
+          <w:szCs w:val="24"/>
+        </w:rPr>
+      </w:pPr>
+      <w:r>
+        <w:rPr>
+          <w:rFonts w:ascii="Georgia" w:hAnsi="Georgia" w:cs="Courier New"/>
+          <w:b/>
+          <w:i/>
+          <w:sz w:val="28"/>
+          <w:szCs w:val="24"/>
+        </w:rPr>
+        <w:t>Continued on Next Page</w:t>
+      </w:r>
+      <w:r>
+        <w:rPr>
+          <w:rFonts w:ascii="Georgia" w:hAnsi="Georgia" w:cs="Courier New"/>
+          <w:b/>
+          <w:i/>
+          <w:sz w:val="24"/>
+          <w:szCs w:val="24"/>
+        </w:rPr>
+        <w:br w:type="page"/>
+      </w:r>
+    </w:p>
+    <w:p>
+      <w:pPr>
+        <w:ind w:left="360"/>
+        <w:rPr>
+          <w:rFonts w:ascii="Georgia" w:hAnsi="Georgia" w:cs="Courier New"/>
+          <w:b/>
+          <w:sz w:val="24"/>
+          <w:szCs w:val="24"/>
+        </w:rPr>
+      </w:pPr>
+      <w:r>
+        <w:rPr>
+          <w:rFonts w:ascii="Georgia" w:hAnsi="Georgia" w:cs="Courier New"/>
+          <w:b/>
+          <w:sz w:val="24"/>
+          <w:szCs w:val="24"/>
+        </w:rPr>
+        <w:lastRenderedPageBreak/>
+        <w:t>Enemy Class</w:t>
+      </w:r>
+    </w:p>
+    <w:p>
+      <w:pPr>
+        <w:pStyle w:val="ListParagraph"/>
+        <w:numPr>
+          <w:ilvl w:val="0"/>
+          <w:numId w:val="1"/>
+        </w:numPr>
+        <w:spacing w:after="240"/>
+        <w:rPr>
+          <w:rFonts w:ascii="Georgia" w:hAnsi="Georgia"/>
+          <w:sz w:val="24"/>
+          <w:szCs w:val="24"/>
+        </w:rPr>
+      </w:pPr>
+      <w:r>
+        <w:rPr>
+          <w:rFonts w:ascii="Georgia" w:hAnsi="Georgia"/>
+          <w:sz w:val="24"/>
+          <w:szCs w:val="24"/>
+        </w:rPr>
+        <w:t xml:space="preserve">Create a class called </w:t>
+      </w:r>
+      <w:r>
+        <w:rPr>
+          <w:rFonts w:ascii="Courier New" w:hAnsi="Courier New" w:cs="Courier New"/>
+          <w:sz w:val="24"/>
+          <w:szCs w:val="24"/>
+        </w:rPr>
+        <w:t>Enemy</w:t>
+      </w:r>
+      <w:r>
+        <w:rPr>
+          <w:rFonts w:ascii="Georgia" w:hAnsi="Georgia"/>
+          <w:sz w:val="24"/>
+          <w:szCs w:val="24"/>
+        </w:rPr>
+        <w:t xml:space="preserve"> with the following attributes:</w:t>
+      </w:r>
+    </w:p>
+    <w:p>
+      <w:pPr>
+        <w:pStyle w:val="ListParagraph"/>
+        <w:numPr>
+          <w:ilvl w:val="1"/>
+          <w:numId w:val="1"/>
+        </w:numPr>
+        <w:spacing w:after="240"/>
+        <w:rPr>
+          <w:rFonts w:ascii="Georgia" w:hAnsi="Georgia"/>
+          <w:sz w:val="24"/>
+          <w:szCs w:val="24"/>
+        </w:rPr>
+      </w:pPr>
+      <w:r>
+        <w:rPr>
+          <w:rFonts w:ascii="Georgia" w:hAnsi="Georgia"/>
+          <w:sz w:val="24"/>
+          <w:szCs w:val="24"/>
+        </w:rPr>
+        <w:t>Attributes:</w:t>
+      </w:r>
+    </w:p>
+    <w:p>
+      <w:pPr>
+        <w:pStyle w:val="ListParagraph"/>
+        <w:numPr>
+          <w:ilvl w:val="2"/>
+          <w:numId w:val="1"/>
+        </w:numPr>
+        <w:spacing w:after="240"/>
+        <w:rPr>
+          <w:rFonts w:ascii="Courier New" w:hAnsi="Courier New" w:cs="Courier New"/>
+          <w:sz w:val="24"/>
+          <w:szCs w:val="24"/>
+        </w:rPr>
+      </w:pPr>
+      <w:r>
+        <w:rPr>
+          <w:rFonts w:ascii="Courier New" w:hAnsi="Courier New" w:cs="Courier New"/>
+          <w:sz w:val="24"/>
+          <w:szCs w:val="24"/>
+        </w:rPr>
+        <w:t>Name</w:t>
+      </w:r>
+      <w:r>
+        <w:rPr>
+          <w:rFonts w:ascii="Courier New" w:hAnsi="Courier New" w:cs="Courier New"/>
+          <w:sz w:val="24"/>
+          <w:szCs w:val="24"/>
+        </w:rPr>
+        <w:t xml:space="preserve"> = “Goblin”</w:t>
+      </w:r>
+      <w:r>
+        <w:rPr>
+          <w:rFonts w:ascii="Courier New" w:hAnsi="Courier New" w:cs="Courier New"/>
+          <w:sz w:val="24"/>
+          <w:szCs w:val="24"/>
+        </w:rPr>
+        <w:t xml:space="preserve"> </w:t>
+      </w:r>
+    </w:p>
+    <w:p>
+      <w:pPr>
+        <w:pStyle w:val="ListParagraph"/>
+        <w:numPr>
+          <w:ilvl w:val="2"/>
+          <w:numId w:val="1"/>
+        </w:numPr>
+        <w:spacing w:after="240"/>
+        <w:rPr>
+          <w:rFonts w:ascii="Courier New" w:hAnsi="Courier New" w:cs="Courier New"/>
+          <w:sz w:val="24"/>
+          <w:szCs w:val="24"/>
+        </w:rPr>
+      </w:pPr>
+      <w:r>
+        <w:rPr>
+          <w:rFonts w:ascii="Courier New" w:hAnsi="Courier New" w:cs="Courier New"/>
+          <w:sz w:val="24"/>
+          <w:szCs w:val="24"/>
+        </w:rPr>
+        <w:t>health</w:t>
+      </w:r>
+      <w:r>
+        <w:rPr>
+          <w:rFonts w:ascii="Courier New" w:hAnsi="Courier New" w:cs="Courier New"/>
+          <w:sz w:val="24"/>
+          <w:szCs w:val="24"/>
+        </w:rPr>
+        <w:t xml:space="preserve"> = 10</w:t>
+      </w:r>
+    </w:p>
+    <w:p>
+      <w:pPr>
+        <w:pStyle w:val="ListParagraph"/>
+        <w:numPr>
+          <w:ilvl w:val="1"/>
+          <w:numId w:val="1"/>
+        </w:numPr>
+        <w:spacing w:after="240"/>
+        <w:rPr>
+          <w:rFonts w:ascii="Georgia" w:hAnsi="Georgia"/>
+          <w:sz w:val="24"/>
+          <w:szCs w:val="24"/>
+        </w:rPr>
+      </w:pPr>
+      <w:r>
+        <w:rPr>
+          <w:rFonts w:ascii="Georgia" w:hAnsi="Georgia"/>
+          <w:sz w:val="24"/>
+          <w:szCs w:val="24"/>
+        </w:rPr>
+        <w:t xml:space="preserve"> Create a method called </w:t>
+      </w:r>
+      <w:proofErr w:type="spellStart"/>
+      <w:proofErr w:type="gramStart"/>
+      <w:r>
+        <w:rPr>
+          <w:rFonts w:ascii="Courier New" w:hAnsi="Courier New" w:cs="Courier New"/>
+          <w:sz w:val="24"/>
+          <w:szCs w:val="24"/>
+        </w:rPr>
+        <w:t>decreaseHealt</w:t>
+      </w:r>
+      <w:r>
+        <w:rPr>
+          <w:rFonts w:ascii="Courier New" w:hAnsi="Courier New" w:cs="Courier New"/>
+          <w:sz w:val="24"/>
+          <w:szCs w:val="24"/>
+        </w:rPr>
+        <w:t>h</w:t>
+      </w:r>
+      <w:proofErr w:type="spellEnd"/>
+      <w:r>
+        <w:rPr>
+          <w:rFonts w:ascii="Courier New" w:hAnsi="Courier New" w:cs="Courier New"/>
+          <w:sz w:val="24"/>
+          <w:szCs w:val="24"/>
+        </w:rPr>
+        <w:t>(</w:t>
+      </w:r>
+      <w:proofErr w:type="gramEnd"/>
+      <w:r>
+        <w:rPr>
+          <w:rFonts w:ascii="Courier New" w:hAnsi="Courier New" w:cs="Courier New"/>
+          <w:sz w:val="24"/>
+          <w:szCs w:val="24"/>
+        </w:rPr>
+        <w:t>)</w:t>
+      </w:r>
+      <w:r>
+        <w:rPr>
+          <w:rFonts w:ascii="Georgia" w:hAnsi="Georgia"/>
+          <w:sz w:val="24"/>
+          <w:szCs w:val="24"/>
+        </w:rPr>
+        <w:t xml:space="preserve"> that takes in a parameter amount and decreases the health by that much. Inside that method, print that the animal died if health goes below zero.</w:t>
       </w:r>
     </w:p>
     <w:p>
@@ -690,6 +1117,27 @@
     </w:p>
     <w:p>
       <w:pPr>
+        <w:spacing w:after="240"/>
+        <w:ind w:left="360"/>
+        <w:rPr>
+          <w:rFonts w:ascii="Georgia" w:hAnsi="Georgia"/>
+          <w:b/>
+          <w:sz w:val="24"/>
+          <w:szCs w:val="24"/>
+        </w:rPr>
+      </w:pPr>
+      <w:r>
+        <w:rPr>
+          <w:rFonts w:ascii="Georgia" w:hAnsi="Georgia"/>
+          <w:b/>
+          <w:sz w:val="24"/>
+          <w:szCs w:val="24"/>
+        </w:rPr>
+        <w:t>Testing</w:t>
+      </w:r>
+    </w:p>
+    <w:p>
+      <w:pPr>
         <w:pStyle w:val="ListParagraph"/>
         <w:numPr>
           <w:ilvl w:val="0"/>
@@ -708,7 +1156,23 @@
           <w:sz w:val="24"/>
           <w:szCs w:val="24"/>
         </w:rPr>
-        <w:t>Instantiate an object from each of these classes.</w:t>
+        <w:t xml:space="preserve">Instantiate an object from each </w:t>
+      </w:r>
+      <w:r>
+        <w:rPr>
+          <w:rFonts w:ascii="Georgia" w:hAnsi="Georgia"/>
+          <w:sz w:val="24"/>
+          <w:szCs w:val="24"/>
+        </w:rPr>
+        <w:t>the above</w:t>
+      </w:r>
+      <w:r>
+        <w:rPr>
+          <w:rFonts w:ascii="Georgia" w:hAnsi="Georgia"/>
+          <w:sz w:val="24"/>
+          <w:szCs w:val="24"/>
+        </w:rPr>
+        <w:t xml:space="preserve"> classes.</w:t>
       </w:r>
     </w:p>
     <w:p>
@@ -731,7 +1195,23 @@
           <w:sz w:val="24"/>
           <w:szCs w:val="24"/>
         </w:rPr>
-        <w:t>Modify one variable of each of the objects instantiated in the step above.</w:t>
+        <w:t xml:space="preserve">Modify one variable of each of the objects instantiated in the </w:t>
+      </w:r>
+      <w:r>
+        <w:rPr>
+          <w:rFonts w:ascii="Georgia" w:hAnsi="Georgia"/>
+          <w:sz w:val="24"/>
+          <w:szCs w:val="24"/>
+        </w:rPr>
+        <w:t>previous step</w:t>
+      </w:r>
+      <w:r>
+        <w:rPr>
+          <w:rFonts w:ascii="Georgia" w:hAnsi="Georgia"/>
+          <w:sz w:val="24"/>
+          <w:szCs w:val="24"/>
+        </w:rPr>
+        <w:t>.</w:t>
       </w:r>
     </w:p>
     <w:p>
@@ -789,11 +1269,19 @@
       </w:r>
       <w:r>
         <w:rPr>
-          <w:rFonts w:ascii="Georgia" w:hAnsi="Georgia"/>
-          <w:sz w:val="24"/>
-          <w:szCs w:val="24"/>
-        </w:rPr>
-        <w:t>Animal object created in step 4 and print the returned value.</w:t>
+          <w:rFonts w:ascii="Courier New" w:hAnsi="Courier New" w:cs="Courier New"/>
+          <w:sz w:val="24"/>
+          <w:szCs w:val="24"/>
+        </w:rPr>
+        <w:t>Animal</w:t>
+      </w:r>
+      <w:r>
+        <w:rPr>
+          <w:rFonts w:ascii="Georgia" w:hAnsi="Georgia"/>
+          <w:sz w:val="24"/>
+          <w:szCs w:val="24"/>
+        </w:rPr>
+        <w:t xml:space="preserve"> object and print the returned value.</w:t>
       </w:r>
     </w:p>
     <w:p>
@@ -816,7 +1304,57 @@
           <w:sz w:val="24"/>
           <w:szCs w:val="24"/>
         </w:rPr>
-        <w:t xml:space="preserve">Create a class called </w:t>
+        <w:t>Call</w:t>
+      </w:r>
+      <w:r>
+        <w:rPr>
+          <w:rFonts w:ascii="Georgia" w:hAnsi="Georgia"/>
+          <w:sz w:val="24"/>
+          <w:szCs w:val="24"/>
+        </w:rPr>
+        <w:t xml:space="preserve"> the </w:t>
+      </w:r>
+      <w:proofErr w:type="spellStart"/>
+      <w:r>
+        <w:rPr>
+          <w:rFonts w:ascii="Courier New" w:hAnsi="Courier New" w:cs="Courier New"/>
+          <w:sz w:val="24"/>
+          <w:szCs w:val="24"/>
+        </w:rPr>
+        <w:t>decreaseHealt</w:t>
+      </w:r>
+      <w:r>
+        <w:rPr>
+          <w:rFonts w:ascii="Courier New" w:hAnsi="Courier New" w:cs="Courier New"/>
+          <w:sz w:val="24"/>
+          <w:szCs w:val="24"/>
+        </w:rPr>
+        <w:t>h</w:t>
+      </w:r>
+      <w:proofErr w:type="spellEnd"/>
+      <w:r>
+        <w:rPr>
+          <w:rFonts w:ascii="Courier New" w:hAnsi="Courier New" w:cs="Courier New"/>
+          <w:sz w:val="24"/>
+          <w:szCs w:val="24"/>
+        </w:rPr>
+        <w:t>()</w:t>
+      </w:r>
+      <w:r>
+        <w:rPr>
+          <w:rFonts w:ascii="Times New Roman" w:hAnsi="Times New Roman" w:cs="Times New Roman"/>
+          <w:sz w:val="24"/>
+          <w:szCs w:val="24"/>
+        </w:rPr>
+        <w:t>method</w:t>
+      </w:r>
+      <w:r>
+        <w:rPr>
+          <w:rFonts w:ascii="Times New Roman" w:hAnsi="Times New Roman" w:cs="Times New Roman"/>
+          <w:sz w:val="24"/>
+          <w:szCs w:val="24"/>
+        </w:rPr>
+        <w:t xml:space="preserve"> of the </w:t>
       </w:r>
       <w:r>
         <w:rPr>
@@ -828,18 +1366,18 @@
       </w:r>
       <w:r>
         <w:rPr>
-          <w:rFonts w:ascii="Georgia" w:hAnsi="Georgia"/>
-          <w:sz w:val="24"/>
-          <w:szCs w:val="24"/>
-        </w:rPr>
-        <w:t xml:space="preserve"> with the following attributes:</w:t>
-      </w:r>
-    </w:p>
-    <w:p>
-      <w:pPr>
-        <w:pStyle w:val="ListParagraph"/>
-        <w:numPr>
-          <w:ilvl w:val="1"/>
+          <w:rFonts w:ascii="Times New Roman" w:hAnsi="Times New Roman" w:cs="Times New Roman"/>
+          <w:sz w:val="24"/>
+          <w:szCs w:val="24"/>
+        </w:rPr>
+        <w:t xml:space="preserve"> class:</w:t>
+      </w:r>
+    </w:p>
+    <w:p>
+      <w:pPr>
+        <w:pStyle w:val="ListParagraph"/>
+        <w:numPr>
+          <w:ilvl w:val="2"/>
           <w:numId w:val="1"/>
         </w:numPr>
         <w:spacing w:after="240"/>
@@ -851,11 +1389,27 @@
       </w:pPr>
       <w:r>
         <w:rPr>
-          <w:rFonts w:ascii="Georgia" w:hAnsi="Georgia"/>
-          <w:sz w:val="24"/>
-          <w:szCs w:val="24"/>
-        </w:rPr>
-        <w:t>Attributes:</w:t>
+          <w:rFonts w:ascii="Times New Roman" w:hAnsi="Times New Roman" w:cs="Times New Roman"/>
+          <w:sz w:val="24"/>
+          <w:szCs w:val="24"/>
+        </w:rPr>
+        <w:t xml:space="preserve">Print the value of the </w:t>
+      </w:r>
+      <w:r>
+        <w:rPr>
+          <w:rFonts w:ascii="Courier New" w:hAnsi="Courier New" w:cs="Courier New"/>
+          <w:sz w:val="24"/>
+          <w:szCs w:val="24"/>
+        </w:rPr>
+        <w:t>health</w:t>
+      </w:r>
+      <w:r>
+        <w:rPr>
+          <w:rFonts w:ascii="Times New Roman" w:hAnsi="Times New Roman" w:cs="Times New Roman"/>
+          <w:sz w:val="24"/>
+          <w:szCs w:val="24"/>
+        </w:rPr>
+        <w:t xml:space="preserve"> attribute.</w:t>
       </w:r>
     </w:p>
     <w:p>
@@ -867,104 +1421,18 @@
         </w:numPr>
         <w:spacing w:after="240"/>
         <w:rPr>
-          <w:rFonts w:ascii="Courier New" w:hAnsi="Courier New" w:cs="Courier New"/>
-          <w:sz w:val="24"/>
-          <w:szCs w:val="24"/>
-        </w:rPr>
-      </w:pPr>
-      <w:r>
-        <w:rPr>
-          <w:rFonts w:ascii="Courier New" w:hAnsi="Courier New" w:cs="Courier New"/>
-          <w:sz w:val="24"/>
-          <w:szCs w:val="24"/>
-        </w:rPr>
-        <w:t>Name</w:t>
-      </w:r>
-      <w:r>
-        <w:rPr>
-          <w:rFonts w:ascii="Courier New" w:hAnsi="Courier New" w:cs="Courier New"/>
-          <w:sz w:val="24"/>
-          <w:szCs w:val="24"/>
-        </w:rPr>
-        <w:t xml:space="preserve"> = “</w:t>
-      </w:r>
-      <w:r>
-        <w:rPr>
-          <w:rFonts w:ascii="Courier New" w:hAnsi="Courier New" w:cs="Courier New"/>
-          <w:sz w:val="24"/>
-          <w:szCs w:val="24"/>
-        </w:rPr>
-        <w:t>Goblin</w:t>
-      </w:r>
-      <w:r>
-        <w:rPr>
-          <w:rFonts w:ascii="Courier New" w:hAnsi="Courier New" w:cs="Courier New"/>
-          <w:sz w:val="24"/>
-          <w:szCs w:val="24"/>
-        </w:rPr>
-        <w:t>”</w:t>
-      </w:r>
-      <w:r>
-        <w:rPr>
-          <w:rFonts w:ascii="Courier New" w:hAnsi="Courier New" w:cs="Courier New"/>
-          <w:sz w:val="24"/>
-          <w:szCs w:val="24"/>
-        </w:rPr>
-        <w:t xml:space="preserve"> </w:t>
-      </w:r>
-    </w:p>
-    <w:p>
-      <w:pPr>
-        <w:pStyle w:val="ListParagraph"/>
-        <w:numPr>
-          <w:ilvl w:val="2"/>
-          <w:numId w:val="1"/>
-        </w:numPr>
-        <w:spacing w:after="240"/>
-        <w:rPr>
-          <w:rFonts w:ascii="Courier New" w:hAnsi="Courier New" w:cs="Courier New"/>
-          <w:sz w:val="24"/>
-          <w:szCs w:val="24"/>
-        </w:rPr>
-      </w:pPr>
-      <w:r>
-        <w:rPr>
-          <w:rFonts w:ascii="Courier New" w:hAnsi="Courier New" w:cs="Courier New"/>
-          <w:sz w:val="24"/>
-          <w:szCs w:val="24"/>
-        </w:rPr>
-        <w:t>health</w:t>
-      </w:r>
-      <w:r>
-        <w:rPr>
-          <w:rFonts w:ascii="Courier New" w:hAnsi="Courier New" w:cs="Courier New"/>
-          <w:sz w:val="24"/>
-          <w:szCs w:val="24"/>
-        </w:rPr>
-        <w:t xml:space="preserve"> = 10</w:t>
-      </w:r>
-    </w:p>
-    <w:p>
-      <w:pPr>
-        <w:pStyle w:val="ListParagraph"/>
-        <w:numPr>
-          <w:ilvl w:val="1"/>
-          <w:numId w:val="1"/>
-        </w:numPr>
-        <w:spacing w:after="240"/>
-        <w:rPr>
-          <w:rFonts w:ascii="Georgia" w:hAnsi="Georgia"/>
-          <w:sz w:val="24"/>
-          <w:szCs w:val="24"/>
-        </w:rPr>
-      </w:pPr>
-      <w:r>
-        <w:rPr>
-          <w:rFonts w:ascii="Georgia" w:hAnsi="Georgia"/>
-          <w:sz w:val="24"/>
-          <w:szCs w:val="24"/>
-        </w:rPr>
-        <w:t xml:space="preserve"> Create a method called </w:t>
+          <w:rFonts w:ascii="Georgia" w:hAnsi="Georgia"/>
+          <w:sz w:val="24"/>
+          <w:szCs w:val="24"/>
+        </w:rPr>
+      </w:pPr>
+      <w:r>
+        <w:rPr>
+          <w:rFonts w:ascii="Times New Roman" w:hAnsi="Times New Roman" w:cs="Times New Roman"/>
+          <w:sz w:val="24"/>
+          <w:szCs w:val="24"/>
+        </w:rPr>
+        <w:t xml:space="preserve">Call </w:t>
       </w:r>
       <w:proofErr w:type="spellStart"/>
       <w:proofErr w:type="gramStart"/>
@@ -974,15 +1442,7 @@
           <w:sz w:val="24"/>
           <w:szCs w:val="24"/>
         </w:rPr>
-        <w:t>decreaseHealt</w:t>
-      </w:r>
-      <w:r>
-        <w:rPr>
-          <w:rFonts w:ascii="Courier New" w:hAnsi="Courier New" w:cs="Courier New"/>
-          <w:sz w:val="24"/>
-          <w:szCs w:val="24"/>
-        </w:rPr>
-        <w:t>h</w:t>
+        <w:t>decreaseHealth</w:t>
       </w:r>
       <w:proofErr w:type="spellEnd"/>
       <w:r>
@@ -1004,18 +1464,18 @@
       </w:r>
       <w:r>
         <w:rPr>
-          <w:rFonts w:ascii="Georgia" w:hAnsi="Georgia"/>
-          <w:sz w:val="24"/>
-          <w:szCs w:val="24"/>
-        </w:rPr>
-        <w:t xml:space="preserve"> that takes in a parameter amount and decreases the health by that much. Inside that method, print that the animal died if health goes below zero.</w:t>
-      </w:r>
-    </w:p>
-    <w:p>
-      <w:pPr>
-        <w:pStyle w:val="ListParagraph"/>
-        <w:numPr>
-          <w:ilvl w:val="1"/>
+          <w:rFonts w:ascii="Times New Roman" w:hAnsi="Times New Roman" w:cs="Times New Roman"/>
+          <w:sz w:val="24"/>
+          <w:szCs w:val="24"/>
+        </w:rPr>
+        <w:t xml:space="preserve"> to modify the health attribute.</w:t>
+      </w:r>
+    </w:p>
+    <w:p>
+      <w:pPr>
+        <w:pStyle w:val="ListParagraph"/>
+        <w:numPr>
+          <w:ilvl w:val="2"/>
           <w:numId w:val="1"/>
         </w:numPr>
         <w:spacing w:after="240"/>
@@ -1027,55 +1487,19 @@
       </w:pPr>
       <w:r>
         <w:rPr>
-          <w:rFonts w:ascii="Georgia" w:hAnsi="Georgia"/>
-          <w:sz w:val="24"/>
-          <w:szCs w:val="24"/>
-        </w:rPr>
-        <w:t xml:space="preserve">Test the </w:t>
-      </w:r>
-      <w:proofErr w:type="spellStart"/>
-      <w:proofErr w:type="gramStart"/>
-      <w:r>
-        <w:rPr>
-          <w:rFonts w:ascii="Courier New" w:hAnsi="Courier New" w:cs="Courier New"/>
-          <w:sz w:val="24"/>
-          <w:szCs w:val="24"/>
-        </w:rPr>
-        <w:t>decreaseHealt</w:t>
-      </w:r>
-      <w:r>
-        <w:rPr>
-          <w:rFonts w:ascii="Courier New" w:hAnsi="Courier New" w:cs="Courier New"/>
-          <w:sz w:val="24"/>
-          <w:szCs w:val="24"/>
-        </w:rPr>
-        <w:t>h</w:t>
-      </w:r>
-      <w:proofErr w:type="spellEnd"/>
-      <w:r>
-        <w:rPr>
-          <w:rFonts w:ascii="Courier New" w:hAnsi="Courier New" w:cs="Courier New"/>
-          <w:sz w:val="24"/>
-          <w:szCs w:val="24"/>
-        </w:rPr>
-        <w:t>(</w:t>
-      </w:r>
-      <w:proofErr w:type="gramEnd"/>
-      <w:r>
-        <w:rPr>
-          <w:rFonts w:ascii="Courier New" w:hAnsi="Courier New" w:cs="Courier New"/>
-          <w:sz w:val="24"/>
-          <w:szCs w:val="24"/>
-        </w:rPr>
-        <w:t>)</w:t>
-      </w:r>
-      <w:r>
-        <w:rPr>
           <w:rFonts w:ascii="Times New Roman" w:hAnsi="Times New Roman" w:cs="Times New Roman"/>
           <w:sz w:val="24"/>
           <w:szCs w:val="24"/>
         </w:rPr>
-        <w:t>method</w:t>
+        <w:t xml:space="preserve">Print the value of the </w:t>
+      </w:r>
+      <w:r>
+        <w:rPr>
+          <w:rFonts w:ascii="Courier New" w:hAnsi="Courier New" w:cs="Courier New"/>
+          <w:sz w:val="24"/>
+          <w:szCs w:val="24"/>
+        </w:rPr>
+        <w:t>health</w:t>
       </w:r>
       <w:r>
         <w:rPr>
@@ -1083,7 +1507,7 @@
           <w:sz w:val="24"/>
           <w:szCs w:val="24"/>
         </w:rPr>
-        <w:t xml:space="preserve"> using a while loop, decreasing health by 1 each iteration.  Stop when health gets to zero.</w:t>
+        <w:t xml:space="preserve"> attribute again.</w:t>
       </w:r>
     </w:p>
     <w:p>
@@ -1095,34 +1519,25 @@
           <w:rFonts w:ascii="Georgia" w:eastAsia="Times New Roman" w:hAnsi="Georgia" w:cs="Helvetica"/>
           <w:b/>
           <w:color w:val="2D3B45"/>
-          <w:sz w:val="36"/>
-          <w:szCs w:val="36"/>
-        </w:rPr>
-      </w:pPr>
-    </w:p>
-    <w:p>
-      <w:pPr>
-        <w:shd w:val="clear" w:color="auto" w:fill="FFFFFF"/>
-        <w:spacing w:before="100" w:beforeAutospacing="1" w:after="100" w:afterAutospacing="1" w:line="240" w:lineRule="auto"/>
-        <w:jc w:val="center"/>
+        </w:rPr>
+      </w:pPr>
+      <w:bookmarkStart w:id="0" w:name="_GoBack"/>
+      <w:bookmarkEnd w:id="0"/>
+      <w:r>
         <w:rPr>
           <w:rFonts w:ascii="Georgia" w:eastAsia="Times New Roman" w:hAnsi="Georgia" w:cs="Helvetica"/>
           <w:b/>
           <w:color w:val="2D3B45"/>
-          <w:sz w:val="36"/>
-          <w:szCs w:val="36"/>
-        </w:rPr>
-      </w:pPr>
+        </w:rPr>
+        <w:t>Conclusion Questions</w:t>
+      </w:r>
       <w:r>
         <w:rPr>
           <w:rFonts w:ascii="Georgia" w:eastAsia="Times New Roman" w:hAnsi="Georgia" w:cs="Helvetica"/>
           <w:b/>
           <w:color w:val="2D3B45"/>
-          <w:sz w:val="36"/>
-          <w:szCs w:val="36"/>
-        </w:rPr>
-        <w:lastRenderedPageBreak/>
-        <w:t>Conclusion Questions</w:t>
+        </w:rPr>
+        <w:t xml:space="preserve"> (CSP Only)</w:t>
       </w:r>
     </w:p>
     <w:p>
@@ -1137,16 +1552,12 @@
         <w:rPr>
           <w:rFonts w:ascii="Georgia" w:eastAsia="Times New Roman" w:hAnsi="Georgia" w:cs="Helvetica"/>
           <w:color w:val="2D3B45"/>
-          <w:sz w:val="24"/>
-          <w:szCs w:val="24"/>
-        </w:rPr>
-      </w:pPr>
-      <w:r>
-        <w:rPr>
-          <w:rFonts w:ascii="Georgia" w:eastAsia="Times New Roman" w:hAnsi="Georgia" w:cs="Helvetica"/>
-          <w:color w:val="2D3B45"/>
-          <w:sz w:val="24"/>
-          <w:szCs w:val="24"/>
+        </w:rPr>
+      </w:pPr>
+      <w:r>
+        <w:rPr>
+          <w:rFonts w:ascii="Georgia" w:eastAsia="Times New Roman" w:hAnsi="Georgia" w:cs="Helvetica"/>
+          <w:color w:val="2D3B45"/>
         </w:rPr>
         <w:t>Think of an example from your daily life where you use abstraction. Describe some of the details you discard and some of the generality you gain by using the abstraction.</w:t>
       </w:r>
@@ -1163,16 +1574,12 @@
         <w:rPr>
           <w:rFonts w:ascii="Georgia" w:eastAsia="Times New Roman" w:hAnsi="Georgia" w:cs="Helvetica"/>
           <w:color w:val="2D3B45"/>
-          <w:sz w:val="24"/>
-          <w:szCs w:val="24"/>
-        </w:rPr>
-      </w:pPr>
-      <w:r>
-        <w:rPr>
-          <w:rFonts w:ascii="Georgia" w:eastAsia="Times New Roman" w:hAnsi="Georgia" w:cs="Helvetica"/>
-          <w:color w:val="2D3B45"/>
-          <w:sz w:val="24"/>
-          <w:szCs w:val="24"/>
+        </w:rPr>
+      </w:pPr>
+      <w:r>
+        <w:rPr>
+          <w:rFonts w:ascii="Georgia" w:eastAsia="Times New Roman" w:hAnsi="Georgia" w:cs="Helvetica"/>
+          <w:color w:val="2D3B45"/>
         </w:rPr>
         <w:t>What is the difference between procedural abstraction and data abstraction?</w:t>
       </w:r>
@@ -1189,16 +1596,12 @@
         <w:rPr>
           <w:rFonts w:ascii="Georgia" w:eastAsia="Times New Roman" w:hAnsi="Georgia" w:cs="Helvetica"/>
           <w:color w:val="2D3B45"/>
-          <w:sz w:val="24"/>
-          <w:szCs w:val="24"/>
-        </w:rPr>
-      </w:pPr>
-      <w:r>
-        <w:rPr>
-          <w:rFonts w:ascii="Georgia" w:eastAsia="Times New Roman" w:hAnsi="Georgia" w:cs="Helvetica"/>
-          <w:color w:val="2D3B45"/>
-          <w:sz w:val="24"/>
-          <w:szCs w:val="24"/>
+        </w:rPr>
+      </w:pPr>
+      <w:r>
+        <w:rPr>
+          <w:rFonts w:ascii="Georgia" w:eastAsia="Times New Roman" w:hAnsi="Georgia" w:cs="Helvetica"/>
+          <w:color w:val="2D3B45"/>
         </w:rPr>
         <w:t xml:space="preserve">The GUI was first developed in 1961 by Ivan Sutherland for his Ph.D. at M.I.T. You might watch a 1964 video produced by MIT, especially the demo of Sutherland's work starting at 3:20, at </w:t>
       </w:r>
@@ -1209,8 +1612,6 @@
             <w:b/>
             <w:bCs/>
             <w:color w:val="007C89"/>
-            <w:sz w:val="24"/>
-            <w:szCs w:val="24"/>
             <w:u w:val="single"/>
           </w:rPr>
           <w:t>http://www.youtube.com/watch?v=USyoT_Ha_bA</w:t>
@@ -1219,8 +1620,6 @@
           <w:rPr>
             <w:rFonts w:ascii="Georgia" w:eastAsia="Times New Roman" w:hAnsi="Georgia" w:cs="Helvetica"/>
             <w:color w:val="007C89"/>
-            <w:sz w:val="24"/>
-            <w:szCs w:val="24"/>
             <w:u w:val="single"/>
           </w:rPr>
           <w:t> </w:t>
@@ -1229,8 +1628,6 @@
           <w:rPr>
             <w:rFonts w:ascii="Georgia" w:eastAsia="Times New Roman" w:hAnsi="Georgia" w:cs="Helvetica"/>
             <w:color w:val="007C89"/>
-            <w:sz w:val="24"/>
-            <w:szCs w:val="24"/>
             <w:u w:val="single"/>
             <w:bdr w:val="none" w:sz="0" w:space="0" w:color="auto" w:frame="1"/>
           </w:rPr>
@@ -1241,8 +1638,6 @@
         <w:rPr>
           <w:rFonts w:ascii="Georgia" w:eastAsia="Times New Roman" w:hAnsi="Georgia" w:cs="Helvetica"/>
           <w:color w:val="2D3B45"/>
-          <w:sz w:val="24"/>
-          <w:szCs w:val="24"/>
         </w:rPr>
         <w:t>.</w:t>
       </w:r>
@@ -1251,19 +1646,16 @@
       <w:pPr>
         <w:shd w:val="clear" w:color="auto" w:fill="FFFFFF"/>
         <w:spacing w:before="180" w:after="180" w:line="240" w:lineRule="auto"/>
-        <w:rPr>
-          <w:rFonts w:ascii="Georgia" w:eastAsia="Times New Roman" w:hAnsi="Georgia" w:cs="Helvetica"/>
-          <w:color w:val="2D3B45"/>
-          <w:sz w:val="24"/>
-          <w:szCs w:val="24"/>
-        </w:rPr>
-      </w:pPr>
-      <w:r>
-        <w:rPr>
-          <w:rFonts w:ascii="Georgia" w:eastAsia="Times New Roman" w:hAnsi="Georgia" w:cs="Helvetica"/>
-          <w:color w:val="2D3B45"/>
-          <w:sz w:val="24"/>
-          <w:szCs w:val="24"/>
+        <w:ind w:left="810" w:right="360"/>
+        <w:rPr>
+          <w:rFonts w:ascii="Georgia" w:eastAsia="Times New Roman" w:hAnsi="Georgia" w:cs="Helvetica"/>
+          <w:color w:val="2D3B45"/>
+        </w:rPr>
+      </w:pPr>
+      <w:r>
+        <w:rPr>
+          <w:rFonts w:ascii="Georgia" w:eastAsia="Times New Roman" w:hAnsi="Georgia" w:cs="Helvetica"/>
+          <w:color w:val="2D3B45"/>
         </w:rPr>
         <w:t>Bill Gates at Microsoft got inspiration for Windows from Apple's Steve Jobs.</w:t>
       </w:r>
@@ -1272,19 +1664,16 @@
       <w:pPr>
         <w:shd w:val="clear" w:color="auto" w:fill="FFFFFF"/>
         <w:spacing w:before="180" w:after="180" w:line="240" w:lineRule="auto"/>
-        <w:rPr>
-          <w:rFonts w:ascii="Georgia" w:eastAsia="Times New Roman" w:hAnsi="Georgia" w:cs="Helvetica"/>
-          <w:color w:val="2D3B45"/>
-          <w:sz w:val="24"/>
-          <w:szCs w:val="24"/>
-        </w:rPr>
-      </w:pPr>
-      <w:r>
-        <w:rPr>
-          <w:rFonts w:ascii="Georgia" w:eastAsia="Times New Roman" w:hAnsi="Georgia" w:cs="Helvetica"/>
-          <w:color w:val="2D3B45"/>
-          <w:sz w:val="24"/>
-          <w:szCs w:val="24"/>
+        <w:ind w:left="810" w:right="360"/>
+        <w:rPr>
+          <w:rFonts w:ascii="Georgia" w:eastAsia="Times New Roman" w:hAnsi="Georgia" w:cs="Helvetica"/>
+          <w:color w:val="2D3B45"/>
+        </w:rPr>
+      </w:pPr>
+      <w:r>
+        <w:rPr>
+          <w:rFonts w:ascii="Georgia" w:eastAsia="Times New Roman" w:hAnsi="Georgia" w:cs="Helvetica"/>
+          <w:color w:val="2D3B45"/>
         </w:rPr>
         <w:t>Steve Jobs at Apple got inspiration for Macintosh from Xerox's Alan Kay.</w:t>
       </w:r>
@@ -1293,19 +1682,16 @@
       <w:pPr>
         <w:shd w:val="clear" w:color="auto" w:fill="FFFFFF"/>
         <w:spacing w:before="180" w:after="180" w:line="240" w:lineRule="auto"/>
-        <w:rPr>
-          <w:rFonts w:ascii="Georgia" w:eastAsia="Times New Roman" w:hAnsi="Georgia" w:cs="Helvetica"/>
-          <w:color w:val="2D3B45"/>
-          <w:sz w:val="24"/>
-          <w:szCs w:val="24"/>
-        </w:rPr>
-      </w:pPr>
-      <w:r>
-        <w:rPr>
-          <w:rFonts w:ascii="Georgia" w:eastAsia="Times New Roman" w:hAnsi="Georgia" w:cs="Helvetica"/>
-          <w:color w:val="2D3B45"/>
-          <w:sz w:val="24"/>
-          <w:szCs w:val="24"/>
+        <w:ind w:left="810" w:right="360"/>
+        <w:rPr>
+          <w:rFonts w:ascii="Georgia" w:eastAsia="Times New Roman" w:hAnsi="Georgia" w:cs="Helvetica"/>
+          <w:color w:val="2D3B45"/>
+        </w:rPr>
+      </w:pPr>
+      <w:r>
+        <w:rPr>
+          <w:rFonts w:ascii="Georgia" w:eastAsia="Times New Roman" w:hAnsi="Georgia" w:cs="Helvetica"/>
+          <w:color w:val="2D3B45"/>
         </w:rPr>
         <w:t xml:space="preserve">Alan Kay at Xerox got inspiration for Star from </w:t>
       </w:r>
@@ -1314,8 +1700,6 @@
         <w:rPr>
           <w:rFonts w:ascii="Georgia" w:eastAsia="Times New Roman" w:hAnsi="Georgia" w:cs="Helvetica"/>
           <w:color w:val="2D3B45"/>
-          <w:sz w:val="24"/>
-          <w:szCs w:val="24"/>
         </w:rPr>
         <w:t>Trygve</w:t>
       </w:r>
@@ -1324,8 +1708,6 @@
         <w:rPr>
           <w:rFonts w:ascii="Georgia" w:eastAsia="Times New Roman" w:hAnsi="Georgia" w:cs="Helvetica"/>
           <w:color w:val="2D3B45"/>
-          <w:sz w:val="24"/>
-          <w:szCs w:val="24"/>
         </w:rPr>
         <w:t xml:space="preserve"> </w:t>
       </w:r>
@@ -1334,8 +1716,6 @@
         <w:rPr>
           <w:rFonts w:ascii="Georgia" w:eastAsia="Times New Roman" w:hAnsi="Georgia" w:cs="Helvetica"/>
           <w:color w:val="2D3B45"/>
-          <w:sz w:val="24"/>
-          <w:szCs w:val="24"/>
         </w:rPr>
         <w:t>Reenskaug</w:t>
       </w:r>
@@ -1344,8 +1724,6 @@
         <w:rPr>
           <w:rFonts w:ascii="Georgia" w:eastAsia="Times New Roman" w:hAnsi="Georgia" w:cs="Helvetica"/>
           <w:color w:val="2D3B45"/>
-          <w:sz w:val="24"/>
-          <w:szCs w:val="24"/>
         </w:rPr>
         <w:t>.</w:t>
       </w:r>
@@ -1354,11 +1732,10 @@
       <w:pPr>
         <w:shd w:val="clear" w:color="auto" w:fill="FFFFFF"/>
         <w:spacing w:before="180" w:after="180" w:line="240" w:lineRule="auto"/>
-        <w:rPr>
-          <w:rFonts w:ascii="Georgia" w:eastAsia="Times New Roman" w:hAnsi="Georgia" w:cs="Helvetica"/>
-          <w:color w:val="2D3B45"/>
-          <w:sz w:val="24"/>
-          <w:szCs w:val="24"/>
+        <w:ind w:left="810" w:right="360"/>
+        <w:rPr>
+          <w:rFonts w:ascii="Georgia" w:eastAsia="Times New Roman" w:hAnsi="Georgia" w:cs="Helvetica"/>
+          <w:color w:val="2D3B45"/>
         </w:rPr>
       </w:pPr>
       <w:proofErr w:type="spellStart"/>
@@ -1366,8 +1743,6 @@
         <w:rPr>
           <w:rFonts w:ascii="Georgia" w:eastAsia="Times New Roman" w:hAnsi="Georgia" w:cs="Helvetica"/>
           <w:color w:val="2D3B45"/>
-          <w:sz w:val="24"/>
-          <w:szCs w:val="24"/>
         </w:rPr>
         <w:t>Trygve</w:t>
       </w:r>
@@ -1376,8 +1751,6 @@
         <w:rPr>
           <w:rFonts w:ascii="Georgia" w:eastAsia="Times New Roman" w:hAnsi="Georgia" w:cs="Helvetica"/>
           <w:color w:val="2D3B45"/>
-          <w:sz w:val="24"/>
-          <w:szCs w:val="24"/>
         </w:rPr>
         <w:t xml:space="preserve"> </w:t>
       </w:r>
@@ -1386,8 +1759,6 @@
         <w:rPr>
           <w:rFonts w:ascii="Georgia" w:eastAsia="Times New Roman" w:hAnsi="Georgia" w:cs="Helvetica"/>
           <w:color w:val="2D3B45"/>
-          <w:sz w:val="24"/>
-          <w:szCs w:val="24"/>
         </w:rPr>
         <w:t>Reenskaug</w:t>
       </w:r>
@@ -1396,8 +1767,6 @@
         <w:rPr>
           <w:rFonts w:ascii="Georgia" w:eastAsia="Times New Roman" w:hAnsi="Georgia" w:cs="Helvetica"/>
           <w:color w:val="2D3B45"/>
-          <w:sz w:val="24"/>
-          <w:szCs w:val="24"/>
         </w:rPr>
         <w:t xml:space="preserve"> created the program </w:t>
       </w:r>
@@ -1406,8 +1775,6 @@
         <w:rPr>
           <w:rFonts w:ascii="Georgia" w:eastAsia="Times New Roman" w:hAnsi="Georgia" w:cs="Helvetica"/>
           <w:color w:val="2D3B45"/>
-          <w:sz w:val="24"/>
-          <w:szCs w:val="24"/>
         </w:rPr>
         <w:t>Autokon</w:t>
       </w:r>
@@ -1416,8 +1783,6 @@
         <w:rPr>
           <w:rFonts w:ascii="Georgia" w:eastAsia="Times New Roman" w:hAnsi="Georgia" w:cs="Helvetica"/>
           <w:color w:val="2D3B45"/>
-          <w:sz w:val="24"/>
-          <w:szCs w:val="24"/>
         </w:rPr>
         <w:t xml:space="preserve"> with a graphical user interface in 1963 to design ships.</w:t>
       </w:r>
@@ -1426,11 +1791,10 @@
       <w:pPr>
         <w:shd w:val="clear" w:color="auto" w:fill="FFFFFF"/>
         <w:spacing w:before="180" w:after="180" w:line="240" w:lineRule="auto"/>
-        <w:rPr>
-          <w:rFonts w:ascii="Georgia" w:eastAsia="Times New Roman" w:hAnsi="Georgia" w:cs="Helvetica"/>
-          <w:color w:val="2D3B45"/>
-          <w:sz w:val="24"/>
-          <w:szCs w:val="24"/>
+        <w:ind w:left="810" w:right="360"/>
+        <w:rPr>
+          <w:rFonts w:ascii="Georgia" w:eastAsia="Times New Roman" w:hAnsi="Georgia" w:cs="Helvetica"/>
+          <w:color w:val="2D3B45"/>
         </w:rPr>
       </w:pPr>
       <w:proofErr w:type="spellStart"/>
@@ -1438,8 +1802,6 @@
         <w:rPr>
           <w:rFonts w:ascii="Georgia" w:eastAsia="Times New Roman" w:hAnsi="Georgia" w:cs="Helvetica"/>
           <w:color w:val="2D3B45"/>
-          <w:sz w:val="24"/>
-          <w:szCs w:val="24"/>
         </w:rPr>
         <w:t>Trygve</w:t>
       </w:r>
@@ -1448,8 +1810,6 @@
         <w:rPr>
           <w:rFonts w:ascii="Georgia" w:eastAsia="Times New Roman" w:hAnsi="Georgia" w:cs="Helvetica"/>
           <w:color w:val="2D3B45"/>
-          <w:sz w:val="24"/>
-          <w:szCs w:val="24"/>
         </w:rPr>
         <w:t xml:space="preserve"> </w:t>
       </w:r>
@@ -1458,8 +1818,6 @@
         <w:rPr>
           <w:rFonts w:ascii="Georgia" w:eastAsia="Times New Roman" w:hAnsi="Georgia" w:cs="Helvetica"/>
           <w:color w:val="2D3B45"/>
-          <w:sz w:val="24"/>
-          <w:szCs w:val="24"/>
         </w:rPr>
         <w:t>Reenskaug</w:t>
       </w:r>
@@ -1468,8 +1826,6 @@
         <w:rPr>
           <w:rFonts w:ascii="Georgia" w:eastAsia="Times New Roman" w:hAnsi="Georgia" w:cs="Helvetica"/>
           <w:color w:val="2D3B45"/>
-          <w:sz w:val="24"/>
-          <w:szCs w:val="24"/>
         </w:rPr>
         <w:t xml:space="preserve"> got inspiration for </w:t>
       </w:r>
@@ -1478,8 +1834,6 @@
         <w:rPr>
           <w:rFonts w:ascii="Georgia" w:eastAsia="Times New Roman" w:hAnsi="Georgia" w:cs="Helvetica"/>
           <w:color w:val="2D3B45"/>
-          <w:sz w:val="24"/>
-          <w:szCs w:val="24"/>
         </w:rPr>
         <w:t>Autokon</w:t>
       </w:r>
@@ -1488,8 +1842,6 @@
         <w:rPr>
           <w:rFonts w:ascii="Georgia" w:eastAsia="Times New Roman" w:hAnsi="Georgia" w:cs="Helvetica"/>
           <w:color w:val="2D3B45"/>
-          <w:sz w:val="24"/>
-          <w:szCs w:val="24"/>
         </w:rPr>
         <w:t xml:space="preserve"> from M.I.T.'s Ivan Sutherland.</w:t>
       </w:r>
@@ -1498,31 +1850,19 @@
       <w:pPr>
         <w:shd w:val="clear" w:color="auto" w:fill="FFFFFF"/>
         <w:spacing w:before="180" w:after="180" w:line="240" w:lineRule="auto"/>
-        <w:rPr>
-          <w:rFonts w:ascii="Georgia" w:eastAsia="Times New Roman" w:hAnsi="Georgia" w:cs="Helvetica"/>
-          <w:color w:val="2D3B45"/>
-          <w:sz w:val="24"/>
-          <w:szCs w:val="24"/>
-        </w:rPr>
-      </w:pPr>
-      <w:r>
-        <w:rPr>
-          <w:rFonts w:ascii="Georgia" w:eastAsia="Times New Roman" w:hAnsi="Georgia" w:cs="Helvetica"/>
-          <w:color w:val="2D3B45"/>
-          <w:sz w:val="24"/>
-          <w:szCs w:val="24"/>
+        <w:ind w:left="810" w:right="360"/>
+        <w:rPr>
+          <w:rFonts w:ascii="Georgia" w:eastAsia="Times New Roman" w:hAnsi="Georgia" w:cs="Helvetica"/>
+          <w:color w:val="2D3B45"/>
+        </w:rPr>
+      </w:pPr>
+      <w:r>
+        <w:rPr>
+          <w:rFonts w:ascii="Georgia" w:eastAsia="Times New Roman" w:hAnsi="Georgia" w:cs="Helvetica"/>
+          <w:color w:val="2D3B45"/>
         </w:rPr>
         <w:t>All along the way, GUI programming, object-oriented programming, and abstraction have been intertwined. Why do you think GUIs, objects, and abstraction have been connected like this in the history of computer science?</w:t>
       </w:r>
-    </w:p>
-    <w:p>
-      <w:pPr>
-        <w:rPr>
-          <w:rFonts w:ascii="Georgia" w:hAnsi="Georgia"/>
-          <w:sz w:val="24"/>
-          <w:szCs w:val="24"/>
-        </w:rPr>
-      </w:pPr>
     </w:p>
     <w:sectPr>
       <w:headerReference w:type="even" r:id="rId8"/>
@@ -1699,7 +2039,6 @@
         <w:szCs w:val="36"/>
       </w:rPr>
     </w:pPr>
-    <w:bookmarkStart w:id="0" w:name="_GoBack"/>
     <w:r>
       <w:rPr>
         <w:rFonts w:ascii="Georgia" w:hAnsi="Georgia"/>
@@ -1735,7 +2074,6 @@
       <w:t xml:space="preserve"> PP. 105-110</w:t>
     </w:r>
   </w:p>
-  <w:bookmarkEnd w:id="0"/>
   <w:p>
     <w:pPr>
       <w:pStyle w:val="Header"/>
@@ -1872,7 +2210,7 @@
   <w:abstractNum w:abstractNumId="1" w15:restartNumberingAfterBreak="0">
     <w:nsid w:val="146527B9"/>
     <w:multiLevelType w:val="hybridMultilevel"/>
-    <w:tmpl w:val="E264BF50"/>
+    <w:tmpl w:val="C956644E"/>
     <w:lvl w:ilvl="0" w:tplc="0409000F">
       <w:start w:val="1"/>
       <w:numFmt w:val="decimal"/>
@@ -2716,6 +3054,36 @@
     <w:uiPriority w:val="99"/>
     <w:rsid w:val="008F3A64"/>
   </w:style>
+  <w:style w:type="paragraph" w:styleId="BalloonText">
+    <w:name w:val="Balloon Text"/>
+    <w:basedOn w:val="Normal"/>
+    <w:link w:val="BalloonTextChar"/>
+    <w:uiPriority w:val="99"/>
+    <w:semiHidden/>
+    <w:unhideWhenUsed/>
+    <w:rsid w:val="00B84DFE"/>
+    <w:pPr>
+      <w:spacing w:after="0" w:line="240" w:lineRule="auto"/>
+    </w:pPr>
+    <w:rPr>
+      <w:rFonts w:ascii="Segoe UI" w:hAnsi="Segoe UI" w:cs="Segoe UI"/>
+      <w:sz w:val="18"/>
+      <w:szCs w:val="18"/>
+    </w:rPr>
+  </w:style>
+  <w:style w:type="character" w:customStyle="1" w:styleId="BalloonTextChar">
+    <w:name w:val="Balloon Text Char"/>
+    <w:basedOn w:val="DefaultParagraphFont"/>
+    <w:link w:val="BalloonText"/>
+    <w:uiPriority w:val="99"/>
+    <w:semiHidden/>
+    <w:rsid w:val="00B84DFE"/>
+    <w:rPr>
+      <w:rFonts w:ascii="Segoe UI" w:hAnsi="Segoe UI" w:cs="Segoe UI"/>
+      <w:sz w:val="18"/>
+      <w:szCs w:val="18"/>
+    </w:rPr>
+  </w:style>
 </w:styles>
 </file>
 

--- a/exercise_1-4-1a.docx
+++ b/exercise_1-4-1a.docx
@@ -160,7 +160,16 @@
           <w:sz w:val="24"/>
           <w:szCs w:val="24"/>
         </w:rPr>
-        <w:t>Person Class</w:t>
+        <w:t>Contact</w:t>
+      </w:r>
+      <w:r>
+        <w:rPr>
+          <w:rFonts w:ascii="Georgia" w:hAnsi="Georgia"/>
+          <w:b/>
+          <w:sz w:val="24"/>
+          <w:szCs w:val="24"/>
+        </w:rPr>
+        <w:t xml:space="preserve"> Class</w:t>
       </w:r>
     </w:p>
     <w:p>
@@ -182,7 +191,23 @@
           <w:sz w:val="24"/>
           <w:szCs w:val="24"/>
         </w:rPr>
-        <w:t xml:space="preserve">Define a class called Person </w:t>
+        <w:t xml:space="preserve">Define a class called </w:t>
+      </w:r>
+      <w:r>
+        <w:rPr>
+          <w:rFonts w:ascii="Courier New" w:hAnsi="Courier New" w:cs="Courier New"/>
+          <w:sz w:val="24"/>
+          <w:szCs w:val="24"/>
+        </w:rPr>
+        <w:t>Contact</w:t>
+      </w:r>
+      <w:r>
+        <w:rPr>
+          <w:rFonts w:ascii="Georgia" w:hAnsi="Georgia"/>
+          <w:sz w:val="24"/>
+          <w:szCs w:val="24"/>
+        </w:rPr>
+        <w:t xml:space="preserve"> </w:t>
       </w:r>
       <w:r>
         <w:rPr>
@@ -600,7 +625,16 @@
           <w:sz w:val="24"/>
           <w:szCs w:val="24"/>
         </w:rPr>
-        <w:t>Animal Class</w:t>
+        <w:t>Creature</w:t>
+      </w:r>
+      <w:r>
+        <w:rPr>
+          <w:rFonts w:ascii="Georgia" w:hAnsi="Georgia"/>
+          <w:b/>
+          <w:sz w:val="24"/>
+          <w:szCs w:val="24"/>
+        </w:rPr>
+        <w:t xml:space="preserve"> Class</w:t>
       </w:r>
     </w:p>
     <w:p>
@@ -630,7 +664,23 @@
           <w:sz w:val="24"/>
           <w:szCs w:val="24"/>
         </w:rPr>
-        <w:t xml:space="preserve">lass called Animal with the </w:t>
+        <w:t xml:space="preserve">lass called </w:t>
+      </w:r>
+      <w:r>
+        <w:rPr>
+          <w:rFonts w:ascii="Courier New" w:hAnsi="Courier New" w:cs="Courier New"/>
+          <w:sz w:val="24"/>
+          <w:szCs w:val="24"/>
+        </w:rPr>
+        <w:t>Creature</w:t>
+      </w:r>
+      <w:r>
+        <w:rPr>
+          <w:rFonts w:ascii="Georgia" w:hAnsi="Georgia"/>
+          <w:sz w:val="24"/>
+          <w:szCs w:val="24"/>
+        </w:rPr>
+        <w:t xml:space="preserve"> with the </w:t>
       </w:r>
       <w:r>
         <w:rPr>
@@ -848,7 +898,23 @@
           <w:sz w:val="24"/>
           <w:szCs w:val="24"/>
         </w:rPr>
-        <w:t>“The animal breathes”</w:t>
+        <w:t xml:space="preserve">“The </w:t>
+      </w:r>
+      <w:r>
+        <w:rPr>
+          <w:rFonts w:ascii="Georgia" w:hAnsi="Georgia" w:cs="Courier New"/>
+          <w:sz w:val="24"/>
+          <w:szCs w:val="24"/>
+        </w:rPr>
+        <w:t>creature</w:t>
+      </w:r>
+      <w:r>
+        <w:rPr>
+          <w:rFonts w:ascii="Georgia" w:hAnsi="Georgia" w:cs="Courier New"/>
+          <w:sz w:val="24"/>
+          <w:szCs w:val="24"/>
+        </w:rPr>
+        <w:t xml:space="preserve"> breathes”</w:t>
       </w:r>
     </w:p>
     <w:p>
@@ -1101,7 +1167,39 @@
           <w:sz w:val="24"/>
           <w:szCs w:val="24"/>
         </w:rPr>
-        <w:t xml:space="preserve"> that takes in a parameter amount and decreases the health by that much. Inside that method, print that the animal died if health goes below zero.</w:t>
+        <w:t xml:space="preserve"> that takes in a parameter amount and decreases the health by that much. Inside that method, print that the </w:t>
+      </w:r>
+      <w:r>
+        <w:rPr>
+          <w:rFonts w:ascii="Georgia" w:hAnsi="Georgia"/>
+          <w:sz w:val="24"/>
+          <w:szCs w:val="24"/>
+        </w:rPr>
+        <w:t>“enemy</w:t>
+      </w:r>
+      <w:r>
+        <w:rPr>
+          <w:rFonts w:ascii="Georgia" w:hAnsi="Georgia"/>
+          <w:sz w:val="24"/>
+          <w:szCs w:val="24"/>
+        </w:rPr>
+        <w:t xml:space="preserve"> died</w:t>
+      </w:r>
+      <w:r>
+        <w:rPr>
+          <w:rFonts w:ascii="Georgia" w:hAnsi="Georgia"/>
+          <w:sz w:val="24"/>
+          <w:szCs w:val="24"/>
+        </w:rPr>
+        <w:t>”</w:t>
+      </w:r>
+      <w:r>
+        <w:rPr>
+          <w:rFonts w:ascii="Georgia" w:hAnsi="Georgia"/>
+          <w:sz w:val="24"/>
+          <w:szCs w:val="24"/>
+        </w:rPr>
+        <w:t xml:space="preserve"> if health goes below zero.</w:t>
       </w:r>
     </w:p>
     <w:p>
@@ -1273,15 +1371,31 @@
           <w:sz w:val="24"/>
           <w:szCs w:val="24"/>
         </w:rPr>
-        <w:t>Animal</w:t>
-      </w:r>
-      <w:r>
-        <w:rPr>
-          <w:rFonts w:ascii="Georgia" w:hAnsi="Georgia"/>
-          <w:sz w:val="24"/>
-          <w:szCs w:val="24"/>
-        </w:rPr>
-        <w:t xml:space="preserve"> object and print the returned value.</w:t>
+        <w:t>Creature</w:t>
+      </w:r>
+      <w:r>
+        <w:rPr>
+          <w:rFonts w:ascii="Georgia" w:hAnsi="Georgia"/>
+          <w:sz w:val="24"/>
+          <w:szCs w:val="24"/>
+        </w:rPr>
+        <w:t xml:space="preserve"> </w:t>
+      </w:r>
+      <w:r>
+        <w:rPr>
+          <w:rFonts w:ascii="Georgia" w:hAnsi="Georgia"/>
+          <w:sz w:val="24"/>
+          <w:szCs w:val="24"/>
+        </w:rPr>
+        <w:t>object instance</w:t>
+      </w:r>
+      <w:r>
+        <w:rPr>
+          <w:rFonts w:ascii="Georgia" w:hAnsi="Georgia"/>
+          <w:sz w:val="24"/>
+          <w:szCs w:val="24"/>
+        </w:rPr>
+        <w:t xml:space="preserve"> and print the returned value.</w:t>
       </w:r>
     </w:p>
     <w:p>
@@ -1342,11 +1456,27 @@
       </w:r>
       <w:r>
         <w:rPr>
+          <w:rFonts w:ascii="Georgia" w:hAnsi="Georgia"/>
+          <w:sz w:val="24"/>
+          <w:szCs w:val="24"/>
+        </w:rPr>
+        <w:t>method of the</w:t>
+      </w:r>
+      <w:r>
+        <w:rPr>
           <w:rFonts w:ascii="Times New Roman" w:hAnsi="Times New Roman" w:cs="Times New Roman"/>
           <w:sz w:val="24"/>
           <w:szCs w:val="24"/>
         </w:rPr>
-        <w:t>method</w:t>
+        <w:t xml:space="preserve"> </w:t>
+      </w:r>
+      <w:r>
+        <w:rPr>
+          <w:rFonts w:ascii="Courier New" w:hAnsi="Courier New" w:cs="Courier New"/>
+          <w:sz w:val="24"/>
+          <w:szCs w:val="24"/>
+        </w:rPr>
+        <w:t>Enemy</w:t>
       </w:r>
       <w:r>
         <w:rPr>
@@ -1354,23 +1484,23 @@
           <w:sz w:val="24"/>
           <w:szCs w:val="24"/>
         </w:rPr>
-        <w:t xml:space="preserve"> of the </w:t>
-      </w:r>
-      <w:r>
-        <w:rPr>
-          <w:rFonts w:ascii="Courier New" w:hAnsi="Courier New" w:cs="Courier New"/>
-          <w:sz w:val="24"/>
-          <w:szCs w:val="24"/>
-        </w:rPr>
-        <w:t>Enemy</w:t>
-      </w:r>
-      <w:r>
-        <w:rPr>
-          <w:rFonts w:ascii="Times New Roman" w:hAnsi="Times New Roman" w:cs="Times New Roman"/>
-          <w:sz w:val="24"/>
-          <w:szCs w:val="24"/>
-        </w:rPr>
-        <w:t xml:space="preserve"> class:</w:t>
+        <w:t xml:space="preserve"> </w:t>
+      </w:r>
+      <w:r>
+        <w:rPr>
+          <w:rFonts w:ascii="Georgia" w:hAnsi="Georgia"/>
+          <w:sz w:val="24"/>
+          <w:szCs w:val="24"/>
+        </w:rPr>
+        <w:t>object instance</w:t>
+      </w:r>
+      <w:r>
+        <w:rPr>
+          <w:rFonts w:ascii="Georgia" w:hAnsi="Georgia"/>
+          <w:sz w:val="24"/>
+          <w:szCs w:val="24"/>
+        </w:rPr>
+        <w:t>:</w:t>
       </w:r>
     </w:p>
     <w:p>
@@ -1521,8 +1651,6 @@
           <w:color w:val="2D3B45"/>
         </w:rPr>
       </w:pPr>
-      <w:bookmarkStart w:id="0" w:name="_GoBack"/>
-      <w:bookmarkEnd w:id="0"/>
       <w:r>
         <w:rPr>
           <w:rFonts w:ascii="Georgia" w:eastAsia="Times New Roman" w:hAnsi="Georgia" w:cs="Helvetica"/>
@@ -1559,7 +1687,16 @@
           <w:rFonts w:ascii="Georgia" w:eastAsia="Times New Roman" w:hAnsi="Georgia" w:cs="Helvetica"/>
           <w:color w:val="2D3B45"/>
         </w:rPr>
-        <w:t>Think of an example from your daily life where you use abstraction. Describe some of the details you discard and some of the generality you gain by using the abstraction.</w:t>
+        <w:t>Think of an example from your daily life where you use abstraction. Describe some of the details you discard and some of the generality you gai</w:t>
+      </w:r>
+      <w:bookmarkStart w:id="0" w:name="_GoBack"/>
+      <w:bookmarkEnd w:id="0"/>
+      <w:r>
+        <w:rPr>
+          <w:rFonts w:ascii="Georgia" w:eastAsia="Times New Roman" w:hAnsi="Georgia" w:cs="Helvetica"/>
+          <w:color w:val="2D3B45"/>
+        </w:rPr>
+        <w:t>n by using the abstraction.</w:t>
       </w:r>
     </w:p>
     <w:p>

--- a/exercise_1-4-1a.docx
+++ b/exercise_1-4-1a.docx
@@ -305,7 +305,7 @@
           <w:sz w:val="24"/>
           <w:szCs w:val="24"/>
         </w:rPr>
-        <w:t>sex</w:t>
+        <w:t>gender</w:t>
       </w:r>
     </w:p>
     <w:p>
@@ -802,14 +802,16 @@
           <w:szCs w:val="24"/>
         </w:rPr>
       </w:pPr>
-      <w:r>
-        <w:rPr>
-          <w:rFonts w:ascii="Courier New" w:hAnsi="Courier New" w:cs="Courier New"/>
-          <w:sz w:val="24"/>
-          <w:szCs w:val="24"/>
-        </w:rPr>
-        <w:t>sex</w:t>
-      </w:r>
+      <w:bookmarkStart w:id="0" w:name="_GoBack"/>
+      <w:r>
+        <w:rPr>
+          <w:rFonts w:ascii="Courier New" w:hAnsi="Courier New" w:cs="Courier New"/>
+          <w:sz w:val="24"/>
+          <w:szCs w:val="24"/>
+        </w:rPr>
+        <w:t>gender</w:t>
+      </w:r>
+      <w:bookmarkEnd w:id="0"/>
     </w:p>
     <w:p>
       <w:pPr>
@@ -1687,16 +1689,7 @@
           <w:rFonts w:ascii="Georgia" w:eastAsia="Times New Roman" w:hAnsi="Georgia" w:cs="Helvetica"/>
           <w:color w:val="2D3B45"/>
         </w:rPr>
-        <w:t>Think of an example from your daily life where you use abstraction. Describe some of the details you discard and some of the generality you gai</w:t>
-      </w:r>
-      <w:bookmarkStart w:id="0" w:name="_GoBack"/>
-      <w:bookmarkEnd w:id="0"/>
-      <w:r>
-        <w:rPr>
-          <w:rFonts w:ascii="Georgia" w:eastAsia="Times New Roman" w:hAnsi="Georgia" w:cs="Helvetica"/>
-          <w:color w:val="2D3B45"/>
-        </w:rPr>
-        <w:t>n by using the abstraction.</w:t>
+        <w:t>Think of an example from your daily life where you use abstraction. Describe some of the details you discard and some of the generality you gain by using the abstraction.</w:t>
       </w:r>
     </w:p>
     <w:p>

--- a/exercise_1-4-1a.docx
+++ b/exercise_1-4-1a.docx
@@ -802,7 +802,6 @@
           <w:szCs w:val="24"/>
         </w:rPr>
       </w:pPr>
-      <w:bookmarkStart w:id="0" w:name="_GoBack"/>
       <w:r>
         <w:rPr>
           <w:rFonts w:ascii="Courier New" w:hAnsi="Courier New" w:cs="Courier New"/>
@@ -811,7 +810,6 @@
         </w:rPr>
         <w:t>gender</w:t>
       </w:r>
-      <w:bookmarkEnd w:id="0"/>
     </w:p>
     <w:p>
       <w:pPr>
@@ -1055,7 +1053,15 @@
           <w:sz w:val="24"/>
           <w:szCs w:val="24"/>
         </w:rPr>
-        <w:t>Name</w:t>
+        <w:t>n</w:t>
+      </w:r>
+      <w:r>
+        <w:rPr>
+          <w:rFonts w:ascii="Courier New" w:hAnsi="Courier New" w:cs="Courier New"/>
+          <w:sz w:val="24"/>
+          <w:szCs w:val="24"/>
+        </w:rPr>
+        <w:t>ame</w:t>
       </w:r>
       <w:r>
         <w:rPr>
@@ -1226,6 +1232,7 @@
           <w:szCs w:val="24"/>
         </w:rPr>
       </w:pPr>
+      <w:bookmarkStart w:id="0" w:name="_GoBack"/>
       <w:r>
         <w:rPr>
           <w:rFonts w:ascii="Georgia" w:hAnsi="Georgia"/>
@@ -1642,6 +1649,7 @@
         <w:t xml:space="preserve"> attribute again.</w:t>
       </w:r>
     </w:p>
+    <w:bookmarkEnd w:id="0"/>
     <w:p>
       <w:pPr>
         <w:shd w:val="clear" w:color="auto" w:fill="FFFFFF"/>
